--- a/Assets/Drive/About/Story/Story.docx
+++ b/Assets/Drive/About/Story/Story.docx
@@ -10,28 +10,28 @@
         <w:rPr>
           <w:rtl w:val="0"/>
         </w:rPr>
-        <w:t xml:space="preserve">На одной из планет родился и вырос наш главный герой, он не был выдающимся учёным или военным, он просто хотел развиваться и становиться лучше. Спустя много лет у него появилась семья, супруга и маленький сын что всегда были рядом с ним и делали его жизнь намного ярче. Хотелось бы продлить эти моменты с семьёй подольше. Но ничто не вечно, правительство объявило о новых мерах по улучшению своих научных исследований, они отправили множество лучших учёных на другие планеты чтобы добыть неизведанные ранее ресурсы. </w:t>
-      </w:r>
-    </w:p>
-    <w:p>
-      <w:pPr>
-        <w:rPr/>
-      </w:pPr>
-      <w:r>
-        <w:rPr>
-          <w:rtl w:val="0"/>
-        </w:rPr>
-      </w:r>
-    </w:p>
-    <w:p>
-      <w:pPr>
-        <w:rPr/>
-      </w:pPr>
-      <w:r>
-        <w:rPr>
-          <w:rtl w:val="0"/>
-        </w:rPr>
-        <w:t xml:space="preserve">Нашему герою предстояло пройти тоже самое, грубо разлучив его с семьёй, правительство дало ему задание отправиться на далёкую планету угрожая ему тем что повесят его семью на виду у всех. </w:t>
+        <w:t xml:space="preserve">На одной из планет родился и вырос наш главный герой, он не был выдающимся учёным или военным, он просто хотел спокойной и мирной жизни. Спустя много лет у него появилась семья, супруга и маленький сын что всегда были рядом с ним и делали его жизнь намного ярче. Хотелось бы продлить эти моменты с семьёй подольше. Но ничто не вечно, правительство объявило о новых мерах по улучшению своих научных исследований, они отправили множество лучших учёных на другие планеты чтобы добыть неизведанные ранее ресурсы. </w:t>
+      </w:r>
+    </w:p>
+    <w:p>
+      <w:pPr>
+        <w:rPr/>
+      </w:pPr>
+      <w:r>
+        <w:rPr>
+          <w:rtl w:val="0"/>
+        </w:rPr>
+      </w:r>
+    </w:p>
+    <w:p>
+      <w:pPr>
+        <w:rPr/>
+      </w:pPr>
+      <w:r>
+        <w:rPr>
+          <w:rtl w:val="0"/>
+        </w:rPr>
+        <w:t xml:space="preserve">Нашему герою предстояло пройти тоже самое, грубо разлучив его с семьёй, правительство дало ему задание отправиться на далекую планету угрожая ему тем что повесят его семью на виду у всех. </w:t>
       </w:r>
     </w:p>
     <w:p>
@@ -94,7 +94,7 @@
         <w:rPr>
           <w:rtl w:val="0"/>
         </w:rPr>
-        <w:t xml:space="preserve">После небольшой разведки Безымянный находит одно странное существо которое находилось в месте похожее на палатку. Оно не нападало на него и не проявляло никаких признаков агрессии. Наш персонаж узнает что это существо являеться разумным. Оно общаться точно так же как и он сам, а представилось оно как Обитатель магазина. Как оказалось, Обитателю очень важен мусор который находит Безымянный и он готов продавать главному герою различные вещи.</w:t>
+        <w:t xml:space="preserve">После небольшой разведки Безымянный находит одно странное существо которое находилось в месте похожее на палатку. Оно не нападало на него и не проявляло никаких признаков агрессии. Наш персонаж узнает что это существо является разумным. Оно общаться точно так же как и он сам, а представилось оно как Обитатель магазина. Как оказалось, Обитателю очень важен мусор который находит Безымянный и он готов продавать главному герою различные вещи.</w:t>
       </w:r>
     </w:p>
     <w:p>
@@ -157,9 +157,30 @@
         <w:rPr>
           <w:rtl w:val="0"/>
         </w:rPr>
-        <w:t xml:space="preserve">В третий раз наш герой находит странное существо, оно похоже на человека намного больше чем все остальные, но его улыбка натянута до ушей поистине пугает. Существо резко вскрикнуло поздоровавшись с Безымянным и засмеялось. Как выяснилось, таких существ называют Хохотуны. Они имеют разум, в отличии от обычных мутантов, и способны общаться хоть и весьма странным способом. Почти каждое из предложение сопровождается резким и истеричным хохотом, они практически ничего не помнят о прошлой жизни, из семьи, дети, любимые развлечения. Всё это кануло в небытие из-за вируса и одного дня, которого хватило для того что-бы всё живое на этой планете превратилось в кромешный хаос. </w:t>
+        <w:t xml:space="preserve">На втором уровне, наш герой находит странное существо, оно похоже на человека намного больше чем все остальные, но его улыбка натянута до ушей поистине пугает. Существо резко вскрикнуло поздоровавшись с Безымянным и засмеялось. Как выяснилось, таких существ называют Хохотуны. Они имеют разум, в отличии от обычных мутантов, и способны общаться хоть и весьма странным способом. Почти каждое их предложение сопровождается резким и истеричным хохотом, они практически ничего не помнят о прошлой жизни, их семьи, дети, любимые развлечения. Всё это кануло в небытие из-за вируса и одного дня, которого хватило для того что-бы всё живое на этой планете превратилось в кромешный хаос. </w:t>
         <w:br w:type="textWrapping"/>
         <w:t xml:space="preserve">После разговора с Хохотуном, Безымяный проходит дальше и изучает новых мутантов пытаясь их обойти. </w:t>
+      </w:r>
+    </w:p>
+    <w:p>
+      <w:pPr>
+        <w:rPr/>
+      </w:pPr>
+      <w:r>
+        <w:rPr>
+          <w:rtl w:val="0"/>
+        </w:rPr>
+      </w:r>
+    </w:p>
+    <w:p>
+      <w:pPr>
+        <w:rPr/>
+      </w:pPr>
+      <w:r>
+        <w:rPr>
+          <w:rtl w:val="0"/>
+        </w:rPr>
+        <w:t xml:space="preserve">Далее, Безымянный приходит к Обитателю Магазина, и расспрашивает его о том, что только что увидел. После общения с Обитателем, наш герой всё больше узнает о мире и то, через что пришлось пройти планете. </w:t>
         <w:br w:type="textWrapping"/>
         <w:br w:type="textWrapping"/>
       </w:r>

--- a/Assets/Drive/About/Story/Story.docx
+++ b/Assets/Drive/About/Story/Story.docx
@@ -1,6 +1,6 @@
 
 <file path=word/document.xml><?xml version="1.0" encoding="utf-8"?>
-<w:document xmlns:mc="http://schemas.openxmlformats.org/markup-compatibility/2006" xmlns:o="urn:schemas-microsoft-com:office:office" xmlns:r="http://schemas.openxmlformats.org/officeDocument/2006/relationships" xmlns:m="http://schemas.openxmlformats.org/officeDocument/2006/math" xmlns:v="urn:schemas-microsoft-com:vml" xmlns:wp="http://schemas.openxmlformats.org/drawingml/2006/wordprocessingDrawing" xmlns:w10="urn:schemas-microsoft-com:office:word" xmlns:w="http://schemas.openxmlformats.org/wordprocessingml/2006/main" xmlns:wne="http://schemas.microsoft.com/office/word/2006/wordml" xmlns:sl="http://schemas.openxmlformats.org/schemaLibrary/2006/main" xmlns:a="http://schemas.openxmlformats.org/drawingml/2006/main" xmlns:pic="http://schemas.openxmlformats.org/drawingml/2006/picture" xmlns:c="http://schemas.openxmlformats.org/drawingml/2006/chart" xmlns:lc="http://schemas.openxmlformats.org/drawingml/2006/lockedCanvas" xmlns:dgm="http://schemas.openxmlformats.org/drawingml/2006/diagram" xmlns:wps="http://schemas.microsoft.com/office/word/2010/wordprocessingShape" xmlns:wpg="http://schemas.microsoft.com/office/word/2010/wordprocessingGroup" xmlns:w14="http://schemas.microsoft.com/office/word/2010/wordml" xmlns:w15="http://schemas.microsoft.com/office/word/2012/wordml">
+<w:document xmlns:mc="http://schemas.openxmlformats.org/markup-compatibility/2006" xmlns:o="urn:schemas-microsoft-com:office:office" xmlns:r="http://schemas.openxmlformats.org/officeDocument/2006/relationships" xmlns:m="http://schemas.openxmlformats.org/officeDocument/2006/math" xmlns:v="urn:schemas-microsoft-com:vml" xmlns:wp="http://schemas.openxmlformats.org/drawingml/2006/wordprocessingDrawing" xmlns:w10="urn:schemas-microsoft-com:office:word" xmlns:w="http://schemas.openxmlformats.org/wordprocessingml/2006/main" xmlns:wne="http://schemas.microsoft.com/office/word/2006/wordml" xmlns:sl="http://schemas.openxmlformats.org/schemaLibrary/2006/main" xmlns:a="http://schemas.openxmlformats.org/drawingml/2006/main" xmlns:pic="http://schemas.openxmlformats.org/drawingml/2006/picture" xmlns:c="http://schemas.openxmlformats.org/drawingml/2006/chart" xmlns:lc="http://schemas.openxmlformats.org/drawingml/2006/lockedCanvas" xmlns:dgm="http://schemas.openxmlformats.org/drawingml/2006/diagram" xmlns:wps="http://schemas.microsoft.com/office/word/2010/wordprocessingShape" xmlns:wpg="http://schemas.microsoft.com/office/word/2010/wordprocessingGroup" xmlns:w14="http://schemas.microsoft.com/office/word/2010/wordml" xmlns:w15="http://schemas.microsoft.com/office/word/2012/wordml" xmlns:w16="http://schemas.microsoft.com/office/word/2018/wordml" xmlns:w16cex="http://schemas.microsoft.com/office/word/2018/wordml/cex" xmlns:w16cid="http://schemas.microsoft.com/office/word/2016/wordml/cid" xmlns:cr="http://schemas.microsoft.com/office/comments/2020/reactions">
   <w:body>
     <w:p>
       <w:pPr>
@@ -195,11 +195,11 @@
 </file>
 
 <file path=word/numbering.xml><?xml version="1.0" encoding="utf-8"?>
-<w:numbering xmlns:mc="http://schemas.openxmlformats.org/markup-compatibility/2006" xmlns:o="urn:schemas-microsoft-com:office:office" xmlns:r="http://schemas.openxmlformats.org/officeDocument/2006/relationships" xmlns:m="http://schemas.openxmlformats.org/officeDocument/2006/math" xmlns:v="urn:schemas-microsoft-com:vml" xmlns:wp="http://schemas.openxmlformats.org/drawingml/2006/wordprocessingDrawing" xmlns:w10="urn:schemas-microsoft-com:office:word" xmlns:w="http://schemas.openxmlformats.org/wordprocessingml/2006/main" xmlns:wne="http://schemas.microsoft.com/office/word/2006/wordml" xmlns:sl="http://schemas.openxmlformats.org/schemaLibrary/2006/main" xmlns:a="http://schemas.openxmlformats.org/drawingml/2006/main" xmlns:pic="http://schemas.openxmlformats.org/drawingml/2006/picture" xmlns:c="http://schemas.openxmlformats.org/drawingml/2006/chart" xmlns:lc="http://schemas.openxmlformats.org/drawingml/2006/lockedCanvas" xmlns:dgm="http://schemas.openxmlformats.org/drawingml/2006/diagram" xmlns:wps="http://schemas.microsoft.com/office/word/2010/wordprocessingShape" xmlns:wpg="http://schemas.microsoft.com/office/word/2010/wordprocessingGroup" xmlns:w14="http://schemas.microsoft.com/office/word/2010/wordml" xmlns:w15="http://schemas.microsoft.com/office/word/2012/wordml"/>
+<w:numbering xmlns:mc="http://schemas.openxmlformats.org/markup-compatibility/2006" xmlns:o="urn:schemas-microsoft-com:office:office" xmlns:r="http://schemas.openxmlformats.org/officeDocument/2006/relationships" xmlns:m="http://schemas.openxmlformats.org/officeDocument/2006/math" xmlns:v="urn:schemas-microsoft-com:vml" xmlns:wp="http://schemas.openxmlformats.org/drawingml/2006/wordprocessingDrawing" xmlns:w10="urn:schemas-microsoft-com:office:word" xmlns:w="http://schemas.openxmlformats.org/wordprocessingml/2006/main" xmlns:wne="http://schemas.microsoft.com/office/word/2006/wordml" xmlns:sl="http://schemas.openxmlformats.org/schemaLibrary/2006/main" xmlns:a="http://schemas.openxmlformats.org/drawingml/2006/main" xmlns:pic="http://schemas.openxmlformats.org/drawingml/2006/picture" xmlns:c="http://schemas.openxmlformats.org/drawingml/2006/chart" xmlns:lc="http://schemas.openxmlformats.org/drawingml/2006/lockedCanvas" xmlns:dgm="http://schemas.openxmlformats.org/drawingml/2006/diagram" xmlns:wps="http://schemas.microsoft.com/office/word/2010/wordprocessingShape" xmlns:wpg="http://schemas.microsoft.com/office/word/2010/wordprocessingGroup" xmlns:w14="http://schemas.microsoft.com/office/word/2010/wordml" xmlns:w15="http://schemas.microsoft.com/office/word/2012/wordml" xmlns:w16="http://schemas.microsoft.com/office/word/2018/wordml" xmlns:w16cex="http://schemas.microsoft.com/office/word/2018/wordml/cex" xmlns:w16cid="http://schemas.microsoft.com/office/word/2016/wordml/cid" xmlns:cr="http://schemas.microsoft.com/office/comments/2020/reactions"/>
 </file>
 
 <file path=word/styles.xml><?xml version="1.0" encoding="utf-8"?>
-<w:styles xmlns:mc="http://schemas.openxmlformats.org/markup-compatibility/2006" xmlns:o="urn:schemas-microsoft-com:office:office" xmlns:r="http://schemas.openxmlformats.org/officeDocument/2006/relationships" xmlns:m="http://schemas.openxmlformats.org/officeDocument/2006/math" xmlns:v="urn:schemas-microsoft-com:vml" xmlns:wp="http://schemas.openxmlformats.org/drawingml/2006/wordprocessingDrawing" xmlns:w10="urn:schemas-microsoft-com:office:word" xmlns:w="http://schemas.openxmlformats.org/wordprocessingml/2006/main" xmlns:wne="http://schemas.microsoft.com/office/word/2006/wordml" xmlns:sl="http://schemas.openxmlformats.org/schemaLibrary/2006/main" xmlns:a="http://schemas.openxmlformats.org/drawingml/2006/main" xmlns:pic="http://schemas.openxmlformats.org/drawingml/2006/picture" xmlns:c="http://schemas.openxmlformats.org/drawingml/2006/chart" xmlns:lc="http://schemas.openxmlformats.org/drawingml/2006/lockedCanvas" xmlns:dgm="http://schemas.openxmlformats.org/drawingml/2006/diagram" xmlns:wps="http://schemas.microsoft.com/office/word/2010/wordprocessingShape" xmlns:wpg="http://schemas.microsoft.com/office/word/2010/wordprocessingGroup" xmlns:w14="http://schemas.microsoft.com/office/word/2010/wordml" xmlns:w15="http://schemas.microsoft.com/office/word/2012/wordml">
+<w:styles xmlns:mc="http://schemas.openxmlformats.org/markup-compatibility/2006" xmlns:o="urn:schemas-microsoft-com:office:office" xmlns:r="http://schemas.openxmlformats.org/officeDocument/2006/relationships" xmlns:m="http://schemas.openxmlformats.org/officeDocument/2006/math" xmlns:v="urn:schemas-microsoft-com:vml" xmlns:wp="http://schemas.openxmlformats.org/drawingml/2006/wordprocessingDrawing" xmlns:w10="urn:schemas-microsoft-com:office:word" xmlns:w="http://schemas.openxmlformats.org/wordprocessingml/2006/main" xmlns:wne="http://schemas.microsoft.com/office/word/2006/wordml" xmlns:sl="http://schemas.openxmlformats.org/schemaLibrary/2006/main" xmlns:a="http://schemas.openxmlformats.org/drawingml/2006/main" xmlns:pic="http://schemas.openxmlformats.org/drawingml/2006/picture" xmlns:c="http://schemas.openxmlformats.org/drawingml/2006/chart" xmlns:lc="http://schemas.openxmlformats.org/drawingml/2006/lockedCanvas" xmlns:dgm="http://schemas.openxmlformats.org/drawingml/2006/diagram" xmlns:wps="http://schemas.microsoft.com/office/word/2010/wordprocessingShape" xmlns:wpg="http://schemas.microsoft.com/office/word/2010/wordprocessingGroup" xmlns:w14="http://schemas.microsoft.com/office/word/2010/wordml" xmlns:w15="http://schemas.microsoft.com/office/word/2012/wordml" xmlns:w16="http://schemas.microsoft.com/office/word/2018/wordml" xmlns:w16cex="http://schemas.microsoft.com/office/word/2018/wordml/cex" xmlns:w16cid="http://schemas.microsoft.com/office/word/2016/wordml/cid" xmlns:cr="http://schemas.microsoft.com/office/comments/2020/reactions">
   <w:docDefaults>
     <w:rPrDefault>
       <w:rPr>
